--- a/docs/Manual técnico.docx
+++ b/docs/Manual técnico.docx
@@ -650,7 +650,7 @@
             </w:rPr>
             <w:fldChar w:fldCharType="separate"/>
           </w:r>
-          <w:hyperlink w:anchor="_Toc168224449" w:history="1">
+          <w:hyperlink w:anchor="_Toc169010371" w:history="1">
             <w:r>
               <w:rPr>
                 <w:rStyle w:val="Hipervnculo"/>
@@ -689,7 +689,7 @@
                 <w:sz w:val="36"/>
                 <w:szCs w:val="36"/>
               </w:rPr>
-              <w:instrText xml:space="preserve"> PAGEREF _Toc168224449 \h </w:instrText>
+              <w:instrText xml:space="preserve"> PAGEREF _Toc169010371 \h </w:instrText>
             </w:r>
             <w:r>
               <w:rPr>
@@ -749,7 +749,7 @@
               <w14:ligatures w14:val="standardContextual"/>
             </w:rPr>
           </w:pPr>
-          <w:hyperlink w:anchor="_Toc168224450" w:history="1">
+          <w:hyperlink w:anchor="_Toc169010372" w:history="1">
             <w:r>
               <w:rPr>
                 <w:rStyle w:val="Hipervnculo"/>
@@ -788,7 +788,7 @@
                 <w:sz w:val="36"/>
                 <w:szCs w:val="36"/>
               </w:rPr>
-              <w:instrText xml:space="preserve"> PAGEREF _Toc168224450 \h </w:instrText>
+              <w:instrText xml:space="preserve"> PAGEREF _Toc169010372 \h </w:instrText>
             </w:r>
             <w:r>
               <w:rPr>
@@ -848,7 +848,7 @@
               <w14:ligatures w14:val="standardContextual"/>
             </w:rPr>
           </w:pPr>
-          <w:hyperlink w:anchor="_Toc168224451" w:history="1">
+          <w:hyperlink w:anchor="_Toc169010373" w:history="1">
             <w:r>
               <w:rPr>
                 <w:rStyle w:val="Hipervnculo"/>
@@ -887,7 +887,7 @@
                 <w:sz w:val="36"/>
                 <w:szCs w:val="36"/>
               </w:rPr>
-              <w:instrText xml:space="preserve"> PAGEREF _Toc168224451 \h </w:instrText>
+              <w:instrText xml:space="preserve"> PAGEREF _Toc169010373 \h </w:instrText>
             </w:r>
             <w:r>
               <w:rPr>
@@ -931,6 +931,105 @@
           </w:hyperlink>
         </w:p>
         <w:p>
+          <w:pPr>
+            <w:pStyle w:val="TDC1"/>
+            <w:tabs>
+              <w:tab w:val="right" w:leader="dot" w:pos="8494"/>
+            </w:tabs>
+            <w:rPr>
+              <w:rFonts w:eastAsiaTheme="minorEastAsia"/>
+              <w:b/>
+              <w:noProof/>
+              <w:kern w:val="2"/>
+              <w:sz w:val="36"/>
+              <w:szCs w:val="36"/>
+              <w:lang w:eastAsia="es-ES"/>
+              <w14:ligatures w14:val="standardContextual"/>
+            </w:rPr>
+          </w:pPr>
+          <w:hyperlink w:anchor="_Toc169010374" w:history="1">
+            <w:r>
+              <w:rPr>
+                <w:rStyle w:val="Hipervnculo"/>
+                <w:b/>
+                <w:noProof/>
+                <w:sz w:val="36"/>
+                <w:szCs w:val="36"/>
+              </w:rPr>
+              <w:t>Bibliografía</w:t>
+            </w:r>
+            <w:r>
+              <w:rPr>
+                <w:b/>
+                <w:noProof/>
+                <w:webHidden/>
+                <w:sz w:val="36"/>
+                <w:szCs w:val="36"/>
+              </w:rPr>
+              <w:tab/>
+            </w:r>
+            <w:r>
+              <w:rPr>
+                <w:b/>
+                <w:noProof/>
+                <w:webHidden/>
+                <w:sz w:val="36"/>
+                <w:szCs w:val="36"/>
+              </w:rPr>
+              <w:fldChar w:fldCharType="begin"/>
+            </w:r>
+            <w:r>
+              <w:rPr>
+                <w:b/>
+                <w:noProof/>
+                <w:webHidden/>
+                <w:sz w:val="36"/>
+                <w:szCs w:val="36"/>
+              </w:rPr>
+              <w:instrText xml:space="preserve"> PAGEREF _Toc169010374 \h </w:instrText>
+            </w:r>
+            <w:r>
+              <w:rPr>
+                <w:b/>
+                <w:noProof/>
+                <w:webHidden/>
+                <w:sz w:val="36"/>
+                <w:szCs w:val="36"/>
+              </w:rPr>
+            </w:r>
+            <w:r>
+              <w:rPr>
+                <w:b/>
+                <w:noProof/>
+                <w:webHidden/>
+                <w:sz w:val="36"/>
+                <w:szCs w:val="36"/>
+              </w:rPr>
+              <w:fldChar w:fldCharType="separate"/>
+            </w:r>
+            <w:r>
+              <w:rPr>
+                <w:b/>
+                <w:noProof/>
+                <w:webHidden/>
+                <w:sz w:val="36"/>
+                <w:szCs w:val="36"/>
+              </w:rPr>
+              <w:t>4</w:t>
+            </w:r>
+            <w:r>
+              <w:rPr>
+                <w:b/>
+                <w:noProof/>
+                <w:webHidden/>
+                <w:sz w:val="36"/>
+                <w:szCs w:val="36"/>
+              </w:rPr>
+              <w:fldChar w:fldCharType="end"/>
+            </w:r>
+          </w:hyperlink>
+        </w:p>
+        <w:p>
           <w:r>
             <w:rPr>
               <w:b/>
@@ -959,7 +1058,7 @@
         <w:br w:type="page"/>
       </w:r>
     </w:p>
-    <w:bookmarkStart w:id="0" w:name="_Toc168224449"/>
+    <w:bookmarkStart w:id="0" w:name="_Toc169010371"/>
     <w:p>
       <w:pPr>
         <w:pStyle w:val="Ttulo1"/>
@@ -1195,25 +1294,14 @@
           <w:u w:val="single"/>
         </w:rPr>
       </w:pPr>
-      <w:proofErr w:type="spellStart"/>
-      <w:r>
-        <w:rPr>
-          <w:rFonts w:ascii="Arial" w:hAnsi="Arial" w:cs="Arial"/>
-          <w:bCs/>
-          <w:iCs/>
-          <w:sz w:val="24"/>
-        </w:rPr>
-        <w:t>PókeCity</w:t>
-      </w:r>
-      <w:proofErr w:type="spellEnd"/>
-      <w:r>
-        <w:rPr>
-          <w:rFonts w:ascii="Arial" w:hAnsi="Arial" w:cs="Arial"/>
-          <w:bCs/>
-          <w:iCs/>
-          <w:sz w:val="24"/>
-        </w:rPr>
-        <w:t xml:space="preserve"> es un videojuego de gestión inactiva donde el jugador maneja una ciudad habitada por Pokémon. El usuario, recién nombrado como alcalde de la ciudad deberá de tomar decisiones para que prospere. Decidirá los edificios construidos, los ciudadanos, sus oficios e incluso podrá permitir que se creen variadas familias. El principal objetivo es ir consiguiendo dinero para que con el paso del tiempo virtual vayas ayudando a que los ciudadanos Pokémon consigan trabajos que les gusten, aumentes la amistad que tienes con ellos</w:t>
+      <w:r>
+        <w:rPr>
+          <w:rFonts w:ascii="Arial" w:hAnsi="Arial" w:cs="Arial"/>
+          <w:bCs/>
+          <w:iCs/>
+          <w:sz w:val="24"/>
+        </w:rPr>
+        <w:t>PókeCity es un videojuego de gestión inactiva donde el jugador maneja una ciudad habitada por Pokémon. El usuario, recién nombrado como alcalde de la ciudad deberá de tomar decisiones para que prospere. Decidirá los edificios construidos, los ciudadanos, sus oficios e incluso podrá permitir que se creen variadas familias. El principal objetivo es ir consiguiendo dinero para que con el paso del tiempo virtual vayas ayudando a que los ciudadanos Pokémon consigan trabajos que les gusten, aumentes la amistad que tienes con ellos</w:t>
       </w:r>
       <w:r>
         <w:rPr>
@@ -1252,7 +1340,7 @@
         <w:t>.</w:t>
       </w:r>
     </w:p>
-    <w:bookmarkStart w:id="1" w:name="_Toc168224450"/>
+    <w:bookmarkStart w:id="1" w:name="_Toc169010372"/>
     <w:p>
       <w:pPr>
         <w:pStyle w:val="Ttulo1"/>
@@ -1399,37 +1487,15 @@
         </w:rPr>
         <w:t>“</w:t>
       </w:r>
-      <w:proofErr w:type="spellStart"/>
-      <w:r>
-        <w:rPr>
-          <w:rFonts w:ascii="Arial" w:hAnsi="Arial" w:cs="Arial"/>
-          <w:bCs/>
-          <w:iCs/>
-          <w:sz w:val="24"/>
-        </w:rPr>
-        <w:t>My</w:t>
-      </w:r>
-      <w:proofErr w:type="spellEnd"/>
-      <w:r>
-        <w:rPr>
-          <w:rFonts w:ascii="Arial" w:hAnsi="Arial" w:cs="Arial"/>
-          <w:bCs/>
-          <w:iCs/>
-          <w:sz w:val="24"/>
-        </w:rPr>
-        <w:t xml:space="preserve"> Pokémon </w:t>
-      </w:r>
-      <w:proofErr w:type="spellStart"/>
-      <w:r>
-        <w:rPr>
-          <w:rFonts w:ascii="Arial" w:hAnsi="Arial" w:cs="Arial"/>
-          <w:bCs/>
-          <w:iCs/>
-          <w:sz w:val="24"/>
-        </w:rPr>
-        <w:t>Ranch</w:t>
-      </w:r>
-      <w:proofErr w:type="spellEnd"/>
+      <w:r>
+        <w:rPr>
+          <w:rFonts w:ascii="Arial" w:hAnsi="Arial" w:cs="Arial"/>
+          <w:bCs/>
+          <w:iCs/>
+          <w:sz w:val="24"/>
+        </w:rPr>
+        <w:t>My Pokémon Ranch</w:t>
+      </w:r>
       <w:r>
         <w:rPr>
           <w:rFonts w:ascii="Arial" w:hAnsi="Arial" w:cs="Arial"/>
@@ -1446,27 +1512,7 @@
           <w:iCs/>
           <w:sz w:val="24"/>
         </w:rPr>
-        <w:t xml:space="preserve"> donde los usuarios se dedicaban a crecer una granja solo por el afán del coleccionismo, valor muy presente en la saga. Existen también otros spin-</w:t>
-      </w:r>
-      <w:proofErr w:type="spellStart"/>
-      <w:r>
-        <w:rPr>
-          <w:rFonts w:ascii="Arial" w:hAnsi="Arial" w:cs="Arial"/>
-          <w:bCs/>
-          <w:iCs/>
-          <w:sz w:val="24"/>
-        </w:rPr>
-        <w:t>offs</w:t>
-      </w:r>
-      <w:proofErr w:type="spellEnd"/>
-      <w:r>
-        <w:rPr>
-          <w:rFonts w:ascii="Arial" w:hAnsi="Arial" w:cs="Arial"/>
-          <w:bCs/>
-          <w:iCs/>
-          <w:sz w:val="24"/>
-        </w:rPr>
-        <w:t xml:space="preserve"> más relajantes como </w:t>
+        <w:t xml:space="preserve"> donde los usuarios se dedicaban a crecer una granja solo por el afán del coleccionismo, valor muy presente en la saga. Existen también otros spin-offs más relajantes como </w:t>
       </w:r>
       <w:r>
         <w:rPr>
@@ -1502,67 +1548,7 @@
           <w:iCs/>
           <w:sz w:val="24"/>
         </w:rPr>
-        <w:t>, pero ninguno presenta una jugabilidad “</w:t>
-      </w:r>
-      <w:proofErr w:type="spellStart"/>
-      <w:r>
-        <w:rPr>
-          <w:rFonts w:ascii="Arial" w:hAnsi="Arial" w:cs="Arial"/>
-          <w:bCs/>
-          <w:iCs/>
-          <w:sz w:val="24"/>
-        </w:rPr>
-        <w:t>Away</w:t>
-      </w:r>
-      <w:proofErr w:type="spellEnd"/>
-      <w:r>
-        <w:rPr>
-          <w:rFonts w:ascii="Arial" w:hAnsi="Arial" w:cs="Arial"/>
-          <w:bCs/>
-          <w:iCs/>
-          <w:sz w:val="24"/>
-        </w:rPr>
-        <w:t xml:space="preserve"> </w:t>
-      </w:r>
-      <w:proofErr w:type="spellStart"/>
-      <w:r>
-        <w:rPr>
-          <w:rFonts w:ascii="Arial" w:hAnsi="Arial" w:cs="Arial"/>
-          <w:bCs/>
-          <w:iCs/>
-          <w:sz w:val="24"/>
-        </w:rPr>
-        <w:t>from</w:t>
-      </w:r>
-      <w:proofErr w:type="spellEnd"/>
-      <w:r>
-        <w:rPr>
-          <w:rFonts w:ascii="Arial" w:hAnsi="Arial" w:cs="Arial"/>
-          <w:bCs/>
-          <w:iCs/>
-          <w:sz w:val="24"/>
-        </w:rPr>
-        <w:t xml:space="preserve"> </w:t>
-      </w:r>
-      <w:proofErr w:type="spellStart"/>
-      <w:r>
-        <w:rPr>
-          <w:rFonts w:ascii="Arial" w:hAnsi="Arial" w:cs="Arial"/>
-          <w:bCs/>
-          <w:iCs/>
-          <w:sz w:val="24"/>
-        </w:rPr>
-        <w:t>Keyboard</w:t>
-      </w:r>
-      <w:proofErr w:type="spellEnd"/>
-      <w:r>
-        <w:rPr>
-          <w:rFonts w:ascii="Arial" w:hAnsi="Arial" w:cs="Arial"/>
-          <w:bCs/>
-          <w:iCs/>
-          <w:sz w:val="24"/>
-        </w:rPr>
-        <w:t>” o “Idle” (inactivo).</w:t>
+        <w:t>, pero ninguno presenta una jugabilidad “Away from Keyboard” o “Idle” (inactivo).</w:t>
       </w:r>
     </w:p>
     <w:p>
@@ -1587,27 +1573,7 @@
           <w:iCs/>
           <w:sz w:val="24"/>
         </w:rPr>
-        <w:t xml:space="preserve">Además del factor Idle ya mencionado, </w:t>
-      </w:r>
-      <w:proofErr w:type="spellStart"/>
-      <w:r>
-        <w:rPr>
-          <w:rFonts w:ascii="Arial" w:hAnsi="Arial" w:cs="Arial"/>
-          <w:bCs/>
-          <w:iCs/>
-          <w:sz w:val="24"/>
-        </w:rPr>
-        <w:t>PókeCity</w:t>
-      </w:r>
-      <w:proofErr w:type="spellEnd"/>
-      <w:r>
-        <w:rPr>
-          <w:rFonts w:ascii="Arial" w:hAnsi="Arial" w:cs="Arial"/>
-          <w:bCs/>
-          <w:iCs/>
-          <w:sz w:val="24"/>
-        </w:rPr>
-        <w:t xml:space="preserve"> tiene presentes valores importantes de la saga ya mencionados como el compañerismo comunitario y el coleccionismo agregados a tomas novedosas que los propios creadores originales no han tenido el valor de explorar al menos recientemente y no en el enfoque que he </w:t>
+        <w:t xml:space="preserve">Además del factor Idle ya mencionado, PókeCity tiene presentes valores importantes de la saga ya mencionados como el compañerismo comunitario y el coleccionismo agregados a tomas novedosas que los propios creadores originales no han tenido el valor de explorar al menos recientemente y no en el enfoque que he </w:t>
       </w:r>
       <w:r>
         <w:rPr>
@@ -1763,27 +1729,7 @@
           <w:iCs/>
           <w:sz w:val="24"/>
         </w:rPr>
-        <w:t xml:space="preserve">Muchos jugadores hacen retos en los juegos originales para darle una dificultad extra, en </w:t>
-      </w:r>
-      <w:proofErr w:type="spellStart"/>
-      <w:r>
-        <w:rPr>
-          <w:rFonts w:ascii="Arial" w:hAnsi="Arial" w:cs="Arial"/>
-          <w:bCs/>
-          <w:iCs/>
-          <w:sz w:val="24"/>
-        </w:rPr>
-        <w:t>PókeCity</w:t>
-      </w:r>
-      <w:proofErr w:type="spellEnd"/>
-      <w:r>
-        <w:rPr>
-          <w:rFonts w:ascii="Arial" w:hAnsi="Arial" w:cs="Arial"/>
-          <w:bCs/>
-          <w:iCs/>
-          <w:sz w:val="24"/>
-        </w:rPr>
-        <w:t xml:space="preserve"> podría ocurrir lo mismo, haciendo retos como </w:t>
+        <w:t xml:space="preserve">Muchos jugadores hacen retos en los juegos originales para darle una dificultad extra, en PókeCity podría ocurrir lo mismo, haciendo retos como </w:t>
       </w:r>
       <w:r>
         <w:rPr>
@@ -1825,7 +1771,7 @@
         <w:t>experimentados.</w:t>
       </w:r>
     </w:p>
-    <w:bookmarkStart w:id="2" w:name="_Toc168224451"/>
+    <w:bookmarkStart w:id="2" w:name="_Toc169010373"/>
     <w:p>
       <w:pPr>
         <w:pStyle w:val="Ttulo1"/>
@@ -1924,67 +1870,7 @@
           <w:iCs/>
           <w:sz w:val="24"/>
         </w:rPr>
-        <w:t xml:space="preserve">Se utiliza Java y </w:t>
-      </w:r>
-      <w:proofErr w:type="spellStart"/>
-      <w:r>
-        <w:rPr>
-          <w:rFonts w:ascii="Arial" w:hAnsi="Arial" w:cs="Arial"/>
-          <w:bCs/>
-          <w:iCs/>
-          <w:sz w:val="24"/>
-        </w:rPr>
-        <w:t>JavaFX</w:t>
-      </w:r>
-      <w:proofErr w:type="spellEnd"/>
-      <w:r>
-        <w:rPr>
-          <w:rFonts w:ascii="Arial" w:hAnsi="Arial" w:cs="Arial"/>
-          <w:bCs/>
-          <w:iCs/>
-          <w:sz w:val="24"/>
-        </w:rPr>
-        <w:t xml:space="preserve"> para darle un aspecto moderno y sencillo. Con Eclipse IDE para facilitar todas las tareas. Necesita 2 archivos específicos en la misma carpeta que </w:t>
-      </w:r>
-      <w:proofErr w:type="spellStart"/>
-      <w:r>
-        <w:rPr>
-          <w:rFonts w:ascii="Arial" w:hAnsi="Arial" w:cs="Arial"/>
-          <w:bCs/>
-          <w:iCs/>
-          <w:sz w:val="24"/>
-        </w:rPr>
-        <w:t>el</w:t>
-      </w:r>
-      <w:proofErr w:type="spellEnd"/>
-      <w:r>
-        <w:rPr>
-          <w:rFonts w:ascii="Arial" w:hAnsi="Arial" w:cs="Arial"/>
-          <w:bCs/>
-          <w:iCs/>
-          <w:sz w:val="24"/>
-        </w:rPr>
-        <w:t xml:space="preserve"> .</w:t>
-      </w:r>
-      <w:proofErr w:type="spellStart"/>
-      <w:r>
-        <w:rPr>
-          <w:rFonts w:ascii="Arial" w:hAnsi="Arial" w:cs="Arial"/>
-          <w:bCs/>
-          <w:iCs/>
-          <w:sz w:val="24"/>
-        </w:rPr>
-        <w:t>jar</w:t>
-      </w:r>
-      <w:proofErr w:type="spellEnd"/>
-      <w:r>
-        <w:rPr>
-          <w:rFonts w:ascii="Arial" w:hAnsi="Arial" w:cs="Arial"/>
-          <w:bCs/>
-          <w:iCs/>
-          <w:sz w:val="24"/>
-        </w:rPr>
-        <w:t>.</w:t>
+        <w:t>Se utiliza Java y JavaFX para darle un aspecto moderno y sencillo. Con Eclipse IDE para facilitar todas las tareas. Necesita 2 archivos específicos en la misma carpeta que el .jar.</w:t>
       </w:r>
     </w:p>
     <w:p>
@@ -2010,47 +1896,7 @@
           <w:iCs/>
           <w:sz w:val="24"/>
         </w:rPr>
-        <w:t xml:space="preserve">El archivo names.txt es modificable para que los jugadores puedan añadir cualquier nombre para que salga al azar en los Pokémon. De forma predeterminada </w:t>
-      </w:r>
-      <w:proofErr w:type="spellStart"/>
-      <w:r>
-        <w:rPr>
-          <w:rFonts w:ascii="Arial" w:hAnsi="Arial" w:cs="Arial"/>
-          <w:bCs/>
-          <w:iCs/>
-          <w:sz w:val="24"/>
-        </w:rPr>
-        <w:t>el</w:t>
-      </w:r>
-      <w:proofErr w:type="spellEnd"/>
-      <w:r>
-        <w:rPr>
-          <w:rFonts w:ascii="Arial" w:hAnsi="Arial" w:cs="Arial"/>
-          <w:bCs/>
-          <w:iCs/>
-          <w:sz w:val="24"/>
-        </w:rPr>
-        <w:t xml:space="preserve"> .</w:t>
-      </w:r>
-      <w:proofErr w:type="spellStart"/>
-      <w:r>
-        <w:rPr>
-          <w:rFonts w:ascii="Arial" w:hAnsi="Arial" w:cs="Arial"/>
-          <w:bCs/>
-          <w:iCs/>
-          <w:sz w:val="24"/>
-        </w:rPr>
-        <w:t>jar</w:t>
-      </w:r>
-      <w:proofErr w:type="spellEnd"/>
-      <w:r>
-        <w:rPr>
-          <w:rFonts w:ascii="Arial" w:hAnsi="Arial" w:cs="Arial"/>
-          <w:bCs/>
-          <w:iCs/>
-          <w:sz w:val="24"/>
-        </w:rPr>
-        <w:t xml:space="preserve"> ya viene con uno. Para que funcione, los nombres deben estar colocados 1 en cada línea y no ser demasiado largo.</w:t>
+        <w:t>El archivo names.txt es modificable para que los jugadores puedan añadir cualquier nombre para que salga al azar en los Pokémon. De forma predeterminada el .jar ya viene con uno. Para que funcione, los nombres deben estar colocados 1 en cada línea y no ser demasiado largo.</w:t>
       </w:r>
     </w:p>
     <w:p>
@@ -2076,67 +1922,7 @@
           <w:iCs/>
           <w:sz w:val="24"/>
         </w:rPr>
-        <w:t xml:space="preserve">El archivo </w:t>
-      </w:r>
-      <w:proofErr w:type="spellStart"/>
-      <w:r>
-        <w:rPr>
-          <w:rFonts w:ascii="Arial" w:hAnsi="Arial" w:cs="Arial"/>
-          <w:bCs/>
-          <w:iCs/>
-          <w:sz w:val="24"/>
-        </w:rPr>
-        <w:t>savefile.ser</w:t>
-      </w:r>
-      <w:proofErr w:type="spellEnd"/>
-      <w:r>
-        <w:rPr>
-          <w:rFonts w:ascii="Arial" w:hAnsi="Arial" w:cs="Arial"/>
-          <w:bCs/>
-          <w:iCs/>
-          <w:sz w:val="24"/>
-        </w:rPr>
-        <w:t xml:space="preserve"> no viene con </w:t>
-      </w:r>
-      <w:proofErr w:type="spellStart"/>
-      <w:r>
-        <w:rPr>
-          <w:rFonts w:ascii="Arial" w:hAnsi="Arial" w:cs="Arial"/>
-          <w:bCs/>
-          <w:iCs/>
-          <w:sz w:val="24"/>
-        </w:rPr>
-        <w:t>el</w:t>
-      </w:r>
-      <w:proofErr w:type="spellEnd"/>
-      <w:r>
-        <w:rPr>
-          <w:rFonts w:ascii="Arial" w:hAnsi="Arial" w:cs="Arial"/>
-          <w:bCs/>
-          <w:iCs/>
-          <w:sz w:val="24"/>
-        </w:rPr>
-        <w:t xml:space="preserve"> .</w:t>
-      </w:r>
-      <w:proofErr w:type="spellStart"/>
-      <w:r>
-        <w:rPr>
-          <w:rFonts w:ascii="Arial" w:hAnsi="Arial" w:cs="Arial"/>
-          <w:bCs/>
-          <w:iCs/>
-          <w:sz w:val="24"/>
-        </w:rPr>
-        <w:t>jar</w:t>
-      </w:r>
-      <w:proofErr w:type="spellEnd"/>
-      <w:r>
-        <w:rPr>
-          <w:rFonts w:ascii="Arial" w:hAnsi="Arial" w:cs="Arial"/>
-          <w:bCs/>
-          <w:iCs/>
-          <w:sz w:val="24"/>
-        </w:rPr>
-        <w:t xml:space="preserve"> ya que se crea al cerrar el juego, como forma de guardar partida. </w:t>
+        <w:t xml:space="preserve">El archivo savefile.ser no viene con el .jar ya que se crea al cerrar el juego, como forma de guardar partida. </w:t>
       </w:r>
       <w:r>
         <w:rPr>
@@ -2271,231 +2057,767 @@
           <w:iCs/>
           <w:sz w:val="24"/>
         </w:rPr>
-        <w:t xml:space="preserve">El paquete </w:t>
-      </w:r>
-      <w:proofErr w:type="spellStart"/>
-      <w:r>
-        <w:rPr>
-          <w:rFonts w:ascii="Arial" w:hAnsi="Arial" w:cs="Arial"/>
-          <w:bCs/>
-          <w:iCs/>
-          <w:sz w:val="24"/>
-        </w:rPr>
-        <w:t>application</w:t>
-      </w:r>
-      <w:proofErr w:type="spellEnd"/>
-      <w:r>
-        <w:rPr>
-          <w:rFonts w:ascii="Arial" w:hAnsi="Arial" w:cs="Arial"/>
-          <w:bCs/>
-          <w:iCs/>
-          <w:sz w:val="24"/>
-        </w:rPr>
-        <w:t xml:space="preserve"> contiene las clases principales. </w:t>
-      </w:r>
-      <w:proofErr w:type="spellStart"/>
-      <w:r>
-        <w:rPr>
-          <w:rFonts w:ascii="Arial" w:hAnsi="Arial" w:cs="Arial"/>
-          <w:bCs/>
-          <w:iCs/>
-          <w:sz w:val="24"/>
-        </w:rPr>
-        <w:t>Main</w:t>
-      </w:r>
-      <w:proofErr w:type="spellEnd"/>
-      <w:r>
-        <w:rPr>
-          <w:rFonts w:ascii="Arial" w:hAnsi="Arial" w:cs="Arial"/>
-          <w:bCs/>
-          <w:iCs/>
-          <w:sz w:val="24"/>
-        </w:rPr>
-        <w:t xml:space="preserve"> es la que carga el archivo </w:t>
-      </w:r>
-      <w:proofErr w:type="spellStart"/>
-      <w:r>
-        <w:rPr>
-          <w:rFonts w:ascii="Arial" w:hAnsi="Arial" w:cs="Arial"/>
-          <w:bCs/>
-          <w:iCs/>
-          <w:sz w:val="24"/>
-        </w:rPr>
-        <w:t>Main.fxml</w:t>
-      </w:r>
-      <w:proofErr w:type="spellEnd"/>
-      <w:r>
-        <w:rPr>
-          <w:rFonts w:ascii="Arial" w:hAnsi="Arial" w:cs="Arial"/>
-          <w:bCs/>
-          <w:iCs/>
-          <w:sz w:val="24"/>
-        </w:rPr>
-        <w:t xml:space="preserve"> con su controlador. </w:t>
-      </w:r>
-      <w:proofErr w:type="spellStart"/>
-      <w:r>
-        <w:rPr>
-          <w:rFonts w:ascii="Arial" w:hAnsi="Arial" w:cs="Arial"/>
-          <w:bCs/>
-          <w:iCs/>
-          <w:sz w:val="24"/>
-        </w:rPr>
-        <w:t>MainController</w:t>
-      </w:r>
-      <w:proofErr w:type="spellEnd"/>
-      <w:r>
-        <w:rPr>
-          <w:rFonts w:ascii="Arial" w:hAnsi="Arial" w:cs="Arial"/>
-          <w:bCs/>
-          <w:iCs/>
-          <w:sz w:val="24"/>
-        </w:rPr>
-        <w:t xml:space="preserve"> es el que maneja toda la aplicación y contiene la mayoría de métodos. </w:t>
-      </w:r>
-      <w:proofErr w:type="spellStart"/>
-      <w:r>
-        <w:rPr>
-          <w:rFonts w:ascii="Arial" w:hAnsi="Arial" w:cs="Arial"/>
-          <w:bCs/>
-          <w:iCs/>
-          <w:sz w:val="24"/>
-        </w:rPr>
-        <w:t>BuildingGenerator</w:t>
-      </w:r>
-      <w:proofErr w:type="spellEnd"/>
-      <w:r>
-        <w:rPr>
-          <w:rFonts w:ascii="Arial" w:hAnsi="Arial" w:cs="Arial"/>
-          <w:bCs/>
-          <w:iCs/>
-          <w:sz w:val="24"/>
-        </w:rPr>
-        <w:t xml:space="preserve"> y </w:t>
-      </w:r>
-      <w:proofErr w:type="spellStart"/>
-      <w:r>
-        <w:rPr>
-          <w:rFonts w:ascii="Arial" w:hAnsi="Arial" w:cs="Arial"/>
-          <w:bCs/>
-          <w:iCs/>
-          <w:sz w:val="24"/>
-        </w:rPr>
-        <w:t>PokeGenerator</w:t>
-      </w:r>
-      <w:proofErr w:type="spellEnd"/>
-      <w:r>
-        <w:rPr>
-          <w:rFonts w:ascii="Arial" w:hAnsi="Arial" w:cs="Arial"/>
-          <w:bCs/>
-          <w:iCs/>
-          <w:sz w:val="24"/>
-        </w:rPr>
-        <w:t xml:space="preserve"> son las otras dos clases que manejan la creación aleatoria de edificios y Pokémon respectivamente. He usado 4 modelos que son los objetos personalizados. </w:t>
-      </w:r>
-      <w:proofErr w:type="spellStart"/>
-      <w:r>
-        <w:rPr>
-          <w:rFonts w:ascii="Arial" w:hAnsi="Arial" w:cs="Arial"/>
-          <w:bCs/>
-          <w:iCs/>
-          <w:sz w:val="24"/>
-        </w:rPr>
-        <w:t>Building</w:t>
-      </w:r>
-      <w:proofErr w:type="spellEnd"/>
-      <w:r>
-        <w:rPr>
-          <w:rFonts w:ascii="Arial" w:hAnsi="Arial" w:cs="Arial"/>
-          <w:bCs/>
-          <w:iCs/>
-          <w:sz w:val="24"/>
-        </w:rPr>
-        <w:t xml:space="preserve"> y Pokémon son los objetos que van cambiando con la partida y que son parte de esta. Huevo se encuentra dentro de </w:t>
-      </w:r>
-      <w:proofErr w:type="spellStart"/>
-      <w:r>
-        <w:rPr>
-          <w:rFonts w:ascii="Arial" w:hAnsi="Arial" w:cs="Arial"/>
-          <w:bCs/>
-          <w:iCs/>
-          <w:sz w:val="24"/>
-        </w:rPr>
-        <w:t>Building</w:t>
-      </w:r>
-      <w:proofErr w:type="spellEnd"/>
-      <w:r>
-        <w:rPr>
-          <w:rFonts w:ascii="Arial" w:hAnsi="Arial" w:cs="Arial"/>
-          <w:bCs/>
-          <w:iCs/>
-          <w:sz w:val="24"/>
-        </w:rPr>
-        <w:t xml:space="preserve"> hasta que se convierte en Pokémon. Partida es el principal archivo </w:t>
-      </w:r>
-      <w:proofErr w:type="spellStart"/>
-      <w:r>
-        <w:rPr>
-          <w:rFonts w:ascii="Arial" w:hAnsi="Arial" w:cs="Arial"/>
-          <w:bCs/>
-          <w:iCs/>
-          <w:sz w:val="24"/>
-        </w:rPr>
-        <w:t>serializable</w:t>
-      </w:r>
-      <w:proofErr w:type="spellEnd"/>
-      <w:r>
-        <w:rPr>
-          <w:rFonts w:ascii="Arial" w:hAnsi="Arial" w:cs="Arial"/>
-          <w:bCs/>
-          <w:iCs/>
-          <w:sz w:val="24"/>
-        </w:rPr>
-        <w:t xml:space="preserve"> que es el guardado en el archivo </w:t>
-      </w:r>
-      <w:proofErr w:type="spellStart"/>
-      <w:r>
-        <w:rPr>
-          <w:rFonts w:ascii="Arial" w:hAnsi="Arial" w:cs="Arial"/>
-          <w:bCs/>
-          <w:iCs/>
-          <w:sz w:val="24"/>
-        </w:rPr>
-        <w:t>savefile.ser</w:t>
-      </w:r>
-      <w:proofErr w:type="spellEnd"/>
-      <w:r>
-        <w:rPr>
-          <w:rFonts w:ascii="Arial" w:hAnsi="Arial" w:cs="Arial"/>
-          <w:bCs/>
-          <w:iCs/>
-          <w:sz w:val="24"/>
-        </w:rPr>
-        <w:t xml:space="preserve">. Todas las pantallas se manejan desde una sola vista. El archivo poke.txt contiene todos los nombres de las especies Pokémon que </w:t>
-      </w:r>
-      <w:proofErr w:type="spellStart"/>
-      <w:r>
-        <w:rPr>
-          <w:rFonts w:ascii="Arial" w:hAnsi="Arial" w:cs="Arial"/>
-          <w:bCs/>
-          <w:iCs/>
-          <w:sz w:val="24"/>
-        </w:rPr>
-        <w:t>PokeGenerator</w:t>
-      </w:r>
-      <w:proofErr w:type="spellEnd"/>
-      <w:r>
-        <w:rPr>
-          <w:rFonts w:ascii="Arial" w:hAnsi="Arial" w:cs="Arial"/>
-          <w:bCs/>
-          <w:iCs/>
-          <w:sz w:val="24"/>
-        </w:rPr>
-        <w:t xml:space="preserve"> se dedica a ajustarlos con su imagen adecuada.</w:t>
-      </w:r>
+        <w:t>El paquete application contiene las clases principales. Main es la que carga el archivo Main.fxml con su controlador. MainController es el que maneja toda la aplicación y contiene la mayoría de métodos. BuildingGenerator y PokeGenerator son las otras dos clases que manejan la creación aleatoria de edificios y Pokémon respectivamente. He usado 4 modelos que son los objetos personalizados. Building y Pokémon son los objetos que van cambiando con la partida y que son parte de esta. Huevo se encuentra dentro de Building hasta que se convierte en Pokémon. Partida es el principal archivo serializable que es el guardado en el archivo savefile.ser. Todas las pantallas se manejan desde una sola vista. El archivo poke.txt contiene todos los nombres de las especies Pokémon que PokeGenerator se dedica a ajustarlos con su imagen adecuada.</w:t>
+      </w:r>
+    </w:p>
+    <w:p>
+      <w:pPr>
+        <w:pStyle w:val="Ttulo1"/>
+      </w:pPr>
+      <w:bookmarkStart w:id="3" w:name="_Toc169010374"/>
+      <w:r>
+        <w:rPr>
+          <w:noProof/>
+          <w:lang w:eastAsia="es-ES"/>
+        </w:rPr>
+        <w:lastRenderedPageBreak/>
+        <mc:AlternateContent>
+          <mc:Choice Requires="wps">
+            <w:drawing>
+              <wp:inline distT="0" distB="0" distL="0" distR="0" wp14:anchorId="04DC225B" wp14:editId="0C1EBFF9">
+                <wp:extent cx="304800" cy="304800"/>
+                <wp:effectExtent l="0" t="0" r="0" b="0"/>
+                <wp:docPr id="1938367537" name="Rectángulo 1938367537" descr="An Abstract Geometric Vector Background Digital Art by Mike Taylor - Fine  Art America"/>
+                <wp:cNvGraphicFramePr>
+                  <a:graphicFrameLocks xmlns:a="http://schemas.openxmlformats.org/drawingml/2006/main" noChangeAspect="1"/>
+                </wp:cNvGraphicFramePr>
+                <a:graphic xmlns:a="http://schemas.openxmlformats.org/drawingml/2006/main">
+                  <a:graphicData uri="http://schemas.microsoft.com/office/word/2010/wordprocessingShape">
+                    <wps:wsp>
+                      <wps:cNvSpPr>
+                        <a:spLocks noChangeAspect="1" noChangeArrowheads="1"/>
+                      </wps:cNvSpPr>
+                      <wps:spPr bwMode="auto">
+                        <a:xfrm>
+                          <a:off x="0" y="0"/>
+                          <a:ext cx="304800" cy="304800"/>
+                        </a:xfrm>
+                        <a:prstGeom prst="rect">
+                          <a:avLst/>
+                        </a:prstGeom>
+                        <a:noFill/>
+                        <a:ln>
+                          <a:noFill/>
+                        </a:ln>
+                        <a:extLst>
+                          <a:ext uri="{909E8E84-426E-40DD-AFC4-6F175D3DCCD1}">
+                            <a14:hiddenFill xmlns:a14="http://schemas.microsoft.com/office/drawing/2010/main">
+                              <a:solidFill>
+                                <a:srgbClr val="FFFFFF"/>
+                              </a:solidFill>
+                            </a14:hiddenFill>
+                          </a:ext>
+                          <a:ext uri="{91240B29-F687-4F45-9708-019B960494DF}">
+                            <a14:hiddenLine xmlns:a14="http://schemas.microsoft.com/office/drawing/2010/main" w="9525">
+                              <a:solidFill>
+                                <a:srgbClr val="000000"/>
+                              </a:solidFill>
+                              <a:miter lim="800000"/>
+                              <a:headEnd/>
+                              <a:tailEnd/>
+                            </a14:hiddenLine>
+                          </a:ext>
+                        </a:extLst>
+                      </wps:spPr>
+                      <wps:bodyPr rot="0" vert="horz" wrap="square" lIns="91440" tIns="45720" rIns="91440" bIns="45720" anchor="t" anchorCtr="0" upright="1">
+                        <a:noAutofit/>
+                      </wps:bodyPr>
+                    </wps:wsp>
+                  </a:graphicData>
+                </a:graphic>
+              </wp:inline>
+            </w:drawing>
+          </mc:Choice>
+          <mc:Fallback>
+            <w:pict>
+              <v:rect w14:anchorId="2EA7BB32" id="Rectángulo 1938367537" o:spid="_x0000_s1026" alt="An Abstract Geometric Vector Background Digital Art by Mike Taylor - Fine  Art America" style="width:24pt;height:24pt;visibility:visible;mso-wrap-style:square;mso-left-percent:-10001;mso-top-percent:-10001;mso-position-horizontal:absolute;mso-position-horizontal-relative:char;mso-position-vertical:absolute;mso-position-vertical-relative:line;mso-left-percent:-10001;mso-top-percent:-10001;v-text-anchor:top" o:gfxdata="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" filled="f" stroked="f">
+                <o:lock v:ext="edit" aspectratio="t"/>
+                <w10:anchorlock/>
+              </v:rect>
+            </w:pict>
+          </mc:Fallback>
+        </mc:AlternateContent>
+      </w:r>
+      <w:r>
+        <w:rPr>
+          <w:noProof/>
+          <w:lang w:eastAsia="es-ES"/>
+        </w:rPr>
+        <w:drawing>
+          <wp:anchor distT="0" distB="0" distL="114300" distR="114300" simplePos="0" relativeHeight="251685888" behindDoc="1" locked="0" layoutInCell="1" allowOverlap="1" wp14:anchorId="12B76ECE" wp14:editId="222282EB">
+            <wp:simplePos x="0" y="0"/>
+            <wp:positionH relativeFrom="margin">
+              <wp:posOffset>3787140</wp:posOffset>
+            </wp:positionH>
+            <wp:positionV relativeFrom="paragraph">
+              <wp:posOffset>-2138045</wp:posOffset>
+            </wp:positionV>
+            <wp:extent cx="3181350" cy="2538095"/>
+            <wp:effectExtent l="0" t="0" r="0" b="0"/>
+            <wp:wrapNone/>
+            <wp:docPr id="374142333" name="Imagen 374142333" descr="Abstract Digital Art - An Abstract Geometric Vector Background by Mike Taylor"/>
+            <wp:cNvGraphicFramePr>
+              <a:graphicFrameLocks xmlns:a="http://schemas.openxmlformats.org/drawingml/2006/main" noChangeAspect="1"/>
+            </wp:cNvGraphicFramePr>
+            <a:graphic xmlns:a="http://schemas.openxmlformats.org/drawingml/2006/main">
+              <a:graphicData uri="http://schemas.openxmlformats.org/drawingml/2006/picture">
+                <pic:pic xmlns:pic="http://schemas.openxmlformats.org/drawingml/2006/picture">
+                  <pic:nvPicPr>
+                    <pic:cNvPr id="0" name="Picture 3" descr="Abstract Digital Art - An Abstract Geometric Vector Background by Mike Taylor"/>
+                    <pic:cNvPicPr>
+                      <a:picLocks noChangeAspect="1" noChangeArrowheads="1"/>
+                    </pic:cNvPicPr>
+                  </pic:nvPicPr>
+                  <pic:blipFill rotWithShape="1">
+                    <a:blip r:embed="rId8">
+                      <a:extLst>
+                        <a:ext uri="{28A0092B-C50C-407E-A947-70E740481C1C}">
+                          <a14:useLocalDpi xmlns:a14="http://schemas.microsoft.com/office/drawing/2010/main" val="0"/>
+                        </a:ext>
+                      </a:extLst>
+                    </a:blip>
+                    <a:srcRect b="17515"/>
+                    <a:stretch/>
+                  </pic:blipFill>
+                  <pic:spPr bwMode="auto">
+                    <a:xfrm>
+                      <a:off x="0" y="0"/>
+                      <a:ext cx="3181350" cy="2538095"/>
+                    </a:xfrm>
+                    <a:prstGeom prst="flowChartInputOutput">
+                      <a:avLst/>
+                    </a:prstGeom>
+                    <a:noFill/>
+                    <a:ln>
+                      <a:noFill/>
+                    </a:ln>
+                    <a:extLst>
+                      <a:ext uri="{53640926-AAD7-44D8-BBD7-CCE9431645EC}">
+                        <a14:shadowObscured xmlns:a14="http://schemas.microsoft.com/office/drawing/2010/main"/>
+                      </a:ext>
+                    </a:extLst>
+                  </pic:spPr>
+                </pic:pic>
+              </a:graphicData>
+            </a:graphic>
+            <wp14:sizeRelH relativeFrom="margin">
+              <wp14:pctWidth>0</wp14:pctWidth>
+            </wp14:sizeRelH>
+            <wp14:sizeRelV relativeFrom="margin">
+              <wp14:pctHeight>0</wp14:pctHeight>
+            </wp14:sizeRelV>
+          </wp:anchor>
+        </w:drawing>
+      </w:r>
+      <w:r>
+        <w:rPr>
+          <w:noProof/>
+          <w:lang w:eastAsia="es-ES"/>
+        </w:rPr>
+        <w:drawing>
+          <wp:anchor distT="0" distB="0" distL="114300" distR="114300" simplePos="0" relativeHeight="251686912" behindDoc="1" locked="0" layoutInCell="1" allowOverlap="1" wp14:anchorId="2105400C" wp14:editId="6176DB8F">
+            <wp:simplePos x="0" y="0"/>
+            <wp:positionH relativeFrom="margin">
+              <wp:posOffset>-2470785</wp:posOffset>
+            </wp:positionH>
+            <wp:positionV relativeFrom="paragraph">
+              <wp:posOffset>-2090420</wp:posOffset>
+            </wp:positionV>
+            <wp:extent cx="3181350" cy="2538095"/>
+            <wp:effectExtent l="0" t="0" r="0" b="0"/>
+            <wp:wrapNone/>
+            <wp:docPr id="1232991867" name="Imagen 1232991867" descr="Abstract Digital Art - An Abstract Geometric Vector Background by Mike Taylor"/>
+            <wp:cNvGraphicFramePr>
+              <a:graphicFrameLocks xmlns:a="http://schemas.openxmlformats.org/drawingml/2006/main" noChangeAspect="1"/>
+            </wp:cNvGraphicFramePr>
+            <a:graphic xmlns:a="http://schemas.openxmlformats.org/drawingml/2006/main">
+              <a:graphicData uri="http://schemas.openxmlformats.org/drawingml/2006/picture">
+                <pic:pic xmlns:pic="http://schemas.openxmlformats.org/drawingml/2006/picture">
+                  <pic:nvPicPr>
+                    <pic:cNvPr id="0" name="Picture 3" descr="Abstract Digital Art - An Abstract Geometric Vector Background by Mike Taylor"/>
+                    <pic:cNvPicPr>
+                      <a:picLocks noChangeAspect="1" noChangeArrowheads="1"/>
+                    </pic:cNvPicPr>
+                  </pic:nvPicPr>
+                  <pic:blipFill rotWithShape="1">
+                    <a:blip r:embed="rId8">
+                      <a:extLst>
+                        <a:ext uri="{28A0092B-C50C-407E-A947-70E740481C1C}">
+                          <a14:useLocalDpi xmlns:a14="http://schemas.microsoft.com/office/drawing/2010/main" val="0"/>
+                        </a:ext>
+                      </a:extLst>
+                    </a:blip>
+                    <a:srcRect b="17515"/>
+                    <a:stretch/>
+                  </pic:blipFill>
+                  <pic:spPr bwMode="auto">
+                    <a:xfrm>
+                      <a:off x="0" y="0"/>
+                      <a:ext cx="3181350" cy="2538095"/>
+                    </a:xfrm>
+                    <a:prstGeom prst="flowChartInputOutput">
+                      <a:avLst/>
+                    </a:prstGeom>
+                    <a:noFill/>
+                    <a:ln>
+                      <a:noFill/>
+                    </a:ln>
+                    <a:extLst>
+                      <a:ext uri="{53640926-AAD7-44D8-BBD7-CCE9431645EC}">
+                        <a14:shadowObscured xmlns:a14="http://schemas.microsoft.com/office/drawing/2010/main"/>
+                      </a:ext>
+                    </a:extLst>
+                  </pic:spPr>
+                </pic:pic>
+              </a:graphicData>
+            </a:graphic>
+            <wp14:sizeRelH relativeFrom="margin">
+              <wp14:pctWidth>0</wp14:pctWidth>
+            </wp14:sizeRelH>
+            <wp14:sizeRelV relativeFrom="margin">
+              <wp14:pctHeight>0</wp14:pctHeight>
+            </wp14:sizeRelV>
+          </wp:anchor>
+        </w:drawing>
+      </w:r>
+      <w:r>
+        <w:t>Bibliografía</w:t>
+      </w:r>
+      <w:bookmarkEnd w:id="3"/>
+    </w:p>
+    <w:p>
+      <w:pPr>
+        <w:jc w:val="both"/>
+        <w:rPr>
+          <w:rFonts w:ascii="Arial" w:hAnsi="Arial" w:cs="Arial"/>
+          <w:bCs/>
+          <w:iCs/>
+          <w:sz w:val="24"/>
+        </w:rPr>
+      </w:pPr>
+      <w:r>
+        <w:rPr>
+          <w:rFonts w:ascii="Arial" w:hAnsi="Arial" w:cs="Arial"/>
+          <w:bCs/>
+          <w:iCs/>
+          <w:sz w:val="24"/>
+        </w:rPr>
+        <w:t>Imágenes de los edificios</w:t>
+      </w:r>
+      <w:r>
+        <w:rPr>
+          <w:rFonts w:ascii="Arial" w:hAnsi="Arial" w:cs="Arial"/>
+          <w:bCs/>
+          <w:iCs/>
+          <w:sz w:val="24"/>
+        </w:rPr>
+        <w:t xml:space="preserve"> (tomadas de modelos 3d de diferentes juegos de Pokémon)</w:t>
+      </w:r>
+      <w:r>
+        <w:rPr>
+          <w:rFonts w:ascii="Arial" w:hAnsi="Arial" w:cs="Arial"/>
+          <w:bCs/>
+          <w:iCs/>
+          <w:sz w:val="24"/>
+        </w:rPr>
+        <w:t>:</w:t>
+      </w:r>
+    </w:p>
+    <w:p>
+      <w:pPr>
+        <w:pStyle w:val="Prrafodelista"/>
+        <w:numPr>
+          <w:ilvl w:val="0"/>
+          <w:numId w:val="2"/>
+        </w:numPr>
+        <w:jc w:val="both"/>
+        <w:rPr>
+          <w:rFonts w:ascii="Arial" w:hAnsi="Arial" w:cs="Arial"/>
+          <w:bCs/>
+          <w:iCs/>
+          <w:sz w:val="24"/>
+        </w:rPr>
+      </w:pPr>
+      <w:hyperlink r:id="rId11" w:history="1">
+        <w:r>
+          <w:rPr>
+            <w:rStyle w:val="Hipervnculo"/>
+            <w:rFonts w:ascii="Arial" w:hAnsi="Arial" w:cs="Arial"/>
+            <w:bCs/>
+            <w:iCs/>
+            <w:sz w:val="24"/>
+          </w:rPr>
+          <w:t>https://www.models-resource.c</w:t>
+        </w:r>
+        <w:r>
+          <w:rPr>
+            <w:rStyle w:val="Hipervnculo"/>
+            <w:rFonts w:ascii="Arial" w:hAnsi="Arial" w:cs="Arial"/>
+            <w:bCs/>
+            <w:iCs/>
+            <w:sz w:val="24"/>
+          </w:rPr>
+          <w:t>o</w:t>
+        </w:r>
+        <w:r>
+          <w:rPr>
+            <w:rStyle w:val="Hipervnculo"/>
+            <w:rFonts w:ascii="Arial" w:hAnsi="Arial" w:cs="Arial"/>
+            <w:bCs/>
+            <w:iCs/>
+            <w:sz w:val="24"/>
+          </w:rPr>
+          <w:t>m/ds_dsi/pokemonblackwhite/</w:t>
+        </w:r>
+      </w:hyperlink>
+    </w:p>
+    <w:p>
+      <w:pPr>
+        <w:pStyle w:val="Prrafodelista"/>
+        <w:numPr>
+          <w:ilvl w:val="0"/>
+          <w:numId w:val="2"/>
+        </w:numPr>
+        <w:jc w:val="both"/>
+        <w:rPr>
+          <w:rFonts w:ascii="Arial" w:hAnsi="Arial" w:cs="Arial"/>
+          <w:bCs/>
+          <w:iCs/>
+          <w:sz w:val="24"/>
+        </w:rPr>
+      </w:pPr>
+      <w:hyperlink r:id="rId12" w:history="1">
+        <w:r>
+          <w:rPr>
+            <w:rStyle w:val="Hipervnculo"/>
+            <w:rFonts w:ascii="Arial" w:hAnsi="Arial" w:cs="Arial"/>
+            <w:bCs/>
+            <w:iCs/>
+            <w:sz w:val="24"/>
+          </w:rPr>
+          <w:t>https://www.models-resource.com/ds_dsi/pokemondiamondpearl/</w:t>
+        </w:r>
+      </w:hyperlink>
+    </w:p>
+    <w:p>
+      <w:pPr>
+        <w:pStyle w:val="Prrafodelista"/>
+        <w:numPr>
+          <w:ilvl w:val="0"/>
+          <w:numId w:val="2"/>
+        </w:numPr>
+        <w:jc w:val="both"/>
+        <w:rPr>
+          <w:rFonts w:ascii="Arial" w:hAnsi="Arial" w:cs="Arial"/>
+          <w:bCs/>
+          <w:iCs/>
+          <w:sz w:val="24"/>
+        </w:rPr>
+      </w:pPr>
+      <w:hyperlink r:id="rId13" w:history="1">
+        <w:r>
+          <w:rPr>
+            <w:rStyle w:val="Hipervnculo"/>
+            <w:rFonts w:ascii="Arial" w:hAnsi="Arial" w:cs="Arial"/>
+            <w:bCs/>
+            <w:iCs/>
+            <w:sz w:val="24"/>
+          </w:rPr>
+          <w:t>https://www.models-resource.com/ds_dsi/pokemonheartgoldsoulsilver/</w:t>
+        </w:r>
+      </w:hyperlink>
+    </w:p>
+    <w:p>
+      <w:pPr>
+        <w:pStyle w:val="Prrafodelista"/>
+        <w:numPr>
+          <w:ilvl w:val="0"/>
+          <w:numId w:val="2"/>
+        </w:numPr>
+        <w:jc w:val="both"/>
+        <w:rPr>
+          <w:rFonts w:ascii="Arial" w:hAnsi="Arial" w:cs="Arial"/>
+          <w:bCs/>
+          <w:iCs/>
+          <w:sz w:val="24"/>
+        </w:rPr>
+      </w:pPr>
+      <w:hyperlink r:id="rId14" w:history="1">
+        <w:r>
+          <w:rPr>
+            <w:rStyle w:val="Hipervnculo"/>
+            <w:rFonts w:ascii="Arial" w:hAnsi="Arial" w:cs="Arial"/>
+            <w:bCs/>
+            <w:iCs/>
+            <w:sz w:val="24"/>
+          </w:rPr>
+          <w:t>https://www.models-resource.com/ds_dsi/pokemonplatinum/</w:t>
+        </w:r>
+      </w:hyperlink>
+    </w:p>
+    <w:p>
+      <w:pPr>
+        <w:spacing w:before="240"/>
+        <w:jc w:val="both"/>
+        <w:rPr>
+          <w:rFonts w:ascii="Arial" w:hAnsi="Arial" w:cs="Arial"/>
+          <w:bCs/>
+          <w:iCs/>
+          <w:sz w:val="24"/>
+          <w:u w:val="single"/>
+        </w:rPr>
+      </w:pPr>
+      <w:r>
+        <w:rPr>
+          <w:rFonts w:ascii="Arial" w:hAnsi="Arial" w:cs="Arial"/>
+          <w:bCs/>
+          <w:iCs/>
+          <w:sz w:val="24"/>
+        </w:rPr>
+        <w:t>Imágenes de l</w:t>
+      </w:r>
+      <w:r>
+        <w:rPr>
+          <w:rFonts w:ascii="Arial" w:hAnsi="Arial" w:cs="Arial"/>
+          <w:bCs/>
+          <w:iCs/>
+          <w:sz w:val="24"/>
+        </w:rPr>
+        <w:t>a</w:t>
+      </w:r>
+      <w:r>
+        <w:rPr>
+          <w:rFonts w:ascii="Arial" w:hAnsi="Arial" w:cs="Arial"/>
+          <w:bCs/>
+          <w:iCs/>
+          <w:sz w:val="24"/>
+        </w:rPr>
+        <w:t xml:space="preserve">s </w:t>
+      </w:r>
+      <w:r>
+        <w:rPr>
+          <w:rFonts w:ascii="Arial" w:hAnsi="Arial" w:cs="Arial"/>
+          <w:bCs/>
+          <w:iCs/>
+          <w:sz w:val="24"/>
+        </w:rPr>
+        <w:t xml:space="preserve">especies Pokémon </w:t>
+      </w:r>
+      <w:r>
+        <w:rPr>
+          <w:rFonts w:ascii="Arial" w:hAnsi="Arial" w:cs="Arial"/>
+          <w:bCs/>
+          <w:iCs/>
+          <w:sz w:val="24"/>
+        </w:rPr>
+        <w:t xml:space="preserve">(tomadas </w:t>
+      </w:r>
+      <w:r>
+        <w:rPr>
+          <w:rFonts w:ascii="Arial" w:hAnsi="Arial" w:cs="Arial"/>
+          <w:bCs/>
+          <w:iCs/>
+          <w:sz w:val="24"/>
+        </w:rPr>
+        <w:t>del videojuego Pokémon Shuffle</w:t>
+      </w:r>
+      <w:r>
+        <w:rPr>
+          <w:rFonts w:ascii="Arial" w:hAnsi="Arial" w:cs="Arial"/>
+          <w:bCs/>
+          <w:iCs/>
+          <w:sz w:val="24"/>
+        </w:rPr>
+        <w:t>):</w:t>
+      </w:r>
+    </w:p>
+    <w:p>
+      <w:pPr>
+        <w:pStyle w:val="Prrafodelista"/>
+        <w:numPr>
+          <w:ilvl w:val="0"/>
+          <w:numId w:val="2"/>
+        </w:numPr>
+        <w:jc w:val="both"/>
+        <w:rPr>
+          <w:rFonts w:ascii="Arial" w:hAnsi="Arial" w:cs="Arial"/>
+          <w:bCs/>
+          <w:iCs/>
+          <w:sz w:val="24"/>
+        </w:rPr>
+      </w:pPr>
+      <w:hyperlink r:id="rId15" w:history="1">
+        <w:r>
+          <w:rPr>
+            <w:rStyle w:val="Hipervnculo"/>
+            <w:rFonts w:ascii="Arial" w:hAnsi="Arial" w:cs="Arial"/>
+            <w:bCs/>
+            <w:iCs/>
+            <w:sz w:val="24"/>
+          </w:rPr>
+          <w:t>https://www.wikidex.net/wiki/Lista_de_Pok%C3%A9mon_de_Pok%C3%A9mon_Shuffle</w:t>
+        </w:r>
+      </w:hyperlink>
+    </w:p>
+    <w:p>
+      <w:pPr>
+        <w:jc w:val="both"/>
+        <w:rPr>
+          <w:rFonts w:ascii="Arial" w:hAnsi="Arial" w:cs="Arial"/>
+          <w:bCs/>
+          <w:iCs/>
+          <w:sz w:val="24"/>
+        </w:rPr>
+      </w:pPr>
+      <w:r>
+        <w:rPr>
+          <w:rFonts w:ascii="Arial" w:hAnsi="Arial" w:cs="Arial"/>
+          <w:bCs/>
+          <w:iCs/>
+          <w:sz w:val="24"/>
+        </w:rPr>
+        <w:t>Iconos</w:t>
+      </w:r>
+      <w:r>
+        <w:rPr>
+          <w:rFonts w:ascii="Arial" w:hAnsi="Arial" w:cs="Arial"/>
+          <w:bCs/>
+          <w:iCs/>
+          <w:sz w:val="24"/>
+        </w:rPr>
+        <w:t xml:space="preserve"> de la interfaz (estilo Sticker):</w:t>
+      </w:r>
+    </w:p>
+    <w:p>
+      <w:pPr>
+        <w:pStyle w:val="Prrafodelista"/>
+        <w:numPr>
+          <w:ilvl w:val="0"/>
+          <w:numId w:val="2"/>
+        </w:numPr>
+        <w:jc w:val="both"/>
+        <w:rPr>
+          <w:rFonts w:ascii="Arial" w:hAnsi="Arial" w:cs="Arial"/>
+          <w:bCs/>
+          <w:iCs/>
+          <w:sz w:val="24"/>
+        </w:rPr>
+      </w:pPr>
+      <w:hyperlink r:id="rId16" w:history="1">
+        <w:r>
+          <w:rPr>
+            <w:rStyle w:val="Hipervnculo"/>
+            <w:rFonts w:ascii="Arial" w:hAnsi="Arial" w:cs="Arial"/>
+            <w:bCs/>
+            <w:iCs/>
+            <w:sz w:val="24"/>
+          </w:rPr>
+          <w:t>https://iconos8.es/icons/stickers</w:t>
+        </w:r>
+      </w:hyperlink>
+    </w:p>
+    <w:p>
+      <w:pPr>
+        <w:jc w:val="both"/>
+        <w:rPr>
+          <w:rFonts w:ascii="Arial" w:hAnsi="Arial" w:cs="Arial"/>
+          <w:bCs/>
+          <w:iCs/>
+          <w:sz w:val="24"/>
+        </w:rPr>
+      </w:pPr>
+      <w:r>
+        <w:rPr>
+          <w:rFonts w:ascii="Arial" w:hAnsi="Arial" w:cs="Arial"/>
+          <w:bCs/>
+          <w:iCs/>
+          <w:sz w:val="24"/>
+        </w:rPr>
+        <w:t>Texturas del suelo, agua e icono de huevo:</w:t>
+      </w:r>
+    </w:p>
+    <w:p>
+      <w:pPr>
+        <w:pStyle w:val="Prrafodelista"/>
+        <w:numPr>
+          <w:ilvl w:val="0"/>
+          <w:numId w:val="2"/>
+        </w:numPr>
+        <w:jc w:val="both"/>
+        <w:rPr>
+          <w:rFonts w:ascii="Arial" w:hAnsi="Arial" w:cs="Arial"/>
+          <w:bCs/>
+          <w:iCs/>
+          <w:sz w:val="24"/>
+        </w:rPr>
+      </w:pPr>
+      <w:hyperlink r:id="rId17" w:history="1">
+        <w:r>
+          <w:rPr>
+            <w:rStyle w:val="Hipervnculo"/>
+            <w:rFonts w:ascii="Arial" w:hAnsi="Arial" w:cs="Arial"/>
+            <w:bCs/>
+            <w:iCs/>
+            <w:sz w:val="24"/>
+          </w:rPr>
+          <w:t>https://www.deviantart.com/</w:t>
+        </w:r>
+      </w:hyperlink>
+    </w:p>
+    <w:p>
+      <w:pPr>
+        <w:jc w:val="both"/>
+        <w:rPr>
+          <w:rFonts w:ascii="Arial" w:hAnsi="Arial" w:cs="Arial"/>
+          <w:bCs/>
+          <w:iCs/>
+          <w:sz w:val="24"/>
+        </w:rPr>
+      </w:pPr>
+      <w:r>
+        <w:rPr>
+          <w:rFonts w:ascii="Arial" w:hAnsi="Arial" w:cs="Arial"/>
+          <w:bCs/>
+          <w:iCs/>
+          <w:sz w:val="24"/>
+        </w:rPr>
+        <w:t>Página para diseñar el logo:</w:t>
+      </w:r>
+    </w:p>
+    <w:p>
+      <w:pPr>
+        <w:pStyle w:val="Prrafodelista"/>
+        <w:numPr>
+          <w:ilvl w:val="0"/>
+          <w:numId w:val="2"/>
+        </w:numPr>
+        <w:jc w:val="both"/>
+        <w:rPr>
+          <w:rFonts w:ascii="Arial" w:hAnsi="Arial" w:cs="Arial"/>
+          <w:bCs/>
+          <w:iCs/>
+          <w:sz w:val="24"/>
+        </w:rPr>
+      </w:pPr>
+      <w:hyperlink r:id="rId18" w:history="1">
+        <w:r>
+          <w:rPr>
+            <w:rStyle w:val="Hipervnculo"/>
+            <w:rFonts w:ascii="Arial" w:hAnsi="Arial" w:cs="Arial"/>
+            <w:bCs/>
+            <w:iCs/>
+            <w:sz w:val="24"/>
+          </w:rPr>
+          <w:t>https://textcraft.net/style/Textcraft/pokemon</w:t>
+        </w:r>
+      </w:hyperlink>
+    </w:p>
+    <w:p>
+      <w:pPr>
+        <w:jc w:val="both"/>
+        <w:rPr>
+          <w:rFonts w:ascii="Arial" w:hAnsi="Arial" w:cs="Arial"/>
+          <w:bCs/>
+          <w:iCs/>
+          <w:sz w:val="24"/>
+        </w:rPr>
+      </w:pPr>
+      <w:r>
+        <w:rPr>
+          <w:rFonts w:ascii="Arial" w:hAnsi="Arial" w:cs="Arial"/>
+          <w:bCs/>
+          <w:iCs/>
+          <w:sz w:val="24"/>
+        </w:rPr>
+        <w:t>Lenguaje, Framework e IDE:</w:t>
+      </w:r>
+    </w:p>
+    <w:p>
+      <w:pPr>
+        <w:pStyle w:val="Prrafodelista"/>
+        <w:numPr>
+          <w:ilvl w:val="0"/>
+          <w:numId w:val="2"/>
+        </w:numPr>
+        <w:jc w:val="both"/>
+        <w:rPr>
+          <w:rFonts w:ascii="Arial" w:hAnsi="Arial" w:cs="Arial"/>
+          <w:bCs/>
+          <w:iCs/>
+          <w:sz w:val="24"/>
+        </w:rPr>
+      </w:pPr>
+      <w:hyperlink r:id="rId19" w:history="1">
+        <w:r>
+          <w:rPr>
+            <w:rStyle w:val="Hipervnculo"/>
+            <w:rFonts w:ascii="Arial" w:hAnsi="Arial" w:cs="Arial"/>
+            <w:bCs/>
+            <w:iCs/>
+            <w:sz w:val="24"/>
+          </w:rPr>
+          <w:t>https://bell-sw.com/pages/downloads/#jdk-17-lts</w:t>
+        </w:r>
+      </w:hyperlink>
+    </w:p>
+    <w:p>
+      <w:pPr>
+        <w:pStyle w:val="Prrafodelista"/>
+        <w:numPr>
+          <w:ilvl w:val="0"/>
+          <w:numId w:val="2"/>
+        </w:numPr>
+        <w:jc w:val="both"/>
+        <w:rPr>
+          <w:rFonts w:ascii="Arial" w:hAnsi="Arial" w:cs="Arial"/>
+          <w:bCs/>
+          <w:iCs/>
+          <w:sz w:val="24"/>
+        </w:rPr>
+      </w:pPr>
+      <w:hyperlink r:id="rId20" w:history="1">
+        <w:r>
+          <w:rPr>
+            <w:rStyle w:val="Hipervnculo"/>
+            <w:rFonts w:ascii="Arial" w:hAnsi="Arial" w:cs="Arial"/>
+            <w:bCs/>
+            <w:iCs/>
+            <w:sz w:val="24"/>
+          </w:rPr>
+          <w:t>https://openjfx.io/</w:t>
+        </w:r>
+      </w:hyperlink>
+    </w:p>
+    <w:p>
+      <w:pPr>
+        <w:pStyle w:val="Prrafodelista"/>
+        <w:numPr>
+          <w:ilvl w:val="0"/>
+          <w:numId w:val="2"/>
+        </w:numPr>
+        <w:jc w:val="both"/>
+        <w:rPr>
+          <w:rFonts w:ascii="Arial" w:hAnsi="Arial" w:cs="Arial"/>
+          <w:bCs/>
+          <w:iCs/>
+          <w:sz w:val="24"/>
+        </w:rPr>
+      </w:pPr>
+      <w:hyperlink r:id="rId21" w:history="1">
+        <w:r>
+          <w:rPr>
+            <w:rStyle w:val="Hipervnculo"/>
+            <w:rFonts w:ascii="Arial" w:hAnsi="Arial" w:cs="Arial"/>
+            <w:bCs/>
+            <w:iCs/>
+            <w:sz w:val="24"/>
+          </w:rPr>
+          <w:t>https://www.eclipse.org/downloads/</w:t>
+        </w:r>
+      </w:hyperlink>
     </w:p>
     <w:sectPr>
-      <w:footerReference w:type="default" r:id="rId11"/>
+      <w:footerReference w:type="default" r:id="rId22"/>
       <w:pgSz w:w="11906" w:h="16838"/>
       <w:pgMar w:top="1417" w:right="1701" w:bottom="1417" w:left="1701" w:header="708" w:footer="708" w:gutter="0"/>
       <w:pgNumType w:start="0"/>
@@ -3628,6 +3950,30 @@
       <w:szCs w:val="26"/>
     </w:rPr>
   </w:style>
+  <w:style w:type="character" w:styleId="Mencinsinresolver">
+    <w:name w:val="Unresolved Mention"/>
+    <w:basedOn w:val="Fuentedeprrafopredeter"/>
+    <w:uiPriority w:val="99"/>
+    <w:semiHidden/>
+    <w:unhideWhenUsed/>
+    <w:rsid w:val="003B05F5"/>
+    <w:rPr>
+      <w:color w:val="605E5C"/>
+      <w:shd w:val="clear" w:color="auto" w:fill="E1DFDD"/>
+    </w:rPr>
+  </w:style>
+  <w:style w:type="character" w:styleId="Hipervnculovisitado">
+    <w:name w:val="FollowedHyperlink"/>
+    <w:basedOn w:val="Fuentedeprrafopredeter"/>
+    <w:uiPriority w:val="99"/>
+    <w:semiHidden/>
+    <w:unhideWhenUsed/>
+    <w:rsid w:val="003B05F5"/>
+    <w:rPr>
+      <w:color w:val="954F72" w:themeColor="followedHyperlink"/>
+      <w:u w:val="single"/>
+    </w:rPr>
+  </w:style>
 </w:styles>
 </file>
 
